--- a/documentation/Artículo/Figuras/Reporte_Avances_Tesis2_2019-2.docx
+++ b/documentation/Artículo/Figuras/Reporte_Avances_Tesis2_2019-2.docx
@@ -168,34 +168,14 @@
         </w:rPr>
         <w:t xml:space="preserve"> </w:t>
       </w:r>
-      <w:proofErr w:type="spellStart"/>
       <w:r>
         <w:rPr>
           <w:bCs/>
           <w:sz w:val="24"/>
           <w:szCs w:val="24"/>
         </w:rPr>
-        <w:t>Ivan</w:t>
+        <w:t>Ivan Sipiran</w:t>
       </w:r>
-      <w:proofErr w:type="spellEnd"/>
-      <w:r>
-        <w:rPr>
-          <w:bCs/>
-          <w:sz w:val="24"/>
-          <w:szCs w:val="24"/>
-        </w:rPr>
-        <w:t xml:space="preserve"> </w:t>
-      </w:r>
-      <w:proofErr w:type="spellStart"/>
-      <w:r>
-        <w:rPr>
-          <w:bCs/>
-          <w:sz w:val="24"/>
-          <w:szCs w:val="24"/>
-        </w:rPr>
-        <w:t>Sipiran</w:t>
-      </w:r>
-      <w:proofErr w:type="spellEnd"/>
     </w:p>
     <w:tbl>
       <w:tblPr>
@@ -204,14 +184,14 @@
         <w:tblLook w:val="04A0" w:firstRow="1" w:lastRow="0" w:firstColumn="1" w:lastColumn="0" w:noHBand="0" w:noVBand="1"/>
       </w:tblPr>
       <w:tblGrid>
-        <w:gridCol w:w="1415"/>
-        <w:gridCol w:w="1415"/>
-        <w:gridCol w:w="6237"/>
+        <w:gridCol w:w="1375"/>
+        <w:gridCol w:w="1375"/>
+        <w:gridCol w:w="6317"/>
       </w:tblGrid>
       <w:tr>
         <w:tc>
           <w:tcPr>
-            <w:tcW w:w="1415" w:type="dxa"/>
+            <w:tcW w:w="1375" w:type="dxa"/>
           </w:tcPr>
           <w:p>
             <w:pPr>
@@ -234,7 +214,7 @@
         </w:tc>
         <w:tc>
           <w:tcPr>
-            <w:tcW w:w="1415" w:type="dxa"/>
+            <w:tcW w:w="1172" w:type="dxa"/>
           </w:tcPr>
           <w:p>
             <w:pPr>
@@ -257,7 +237,7 @@
         </w:tc>
         <w:tc>
           <w:tcPr>
-            <w:tcW w:w="6237" w:type="dxa"/>
+            <w:tcW w:w="6520" w:type="dxa"/>
           </w:tcPr>
           <w:p>
             <w:pPr>
@@ -282,7 +262,7 @@
       <w:tr>
         <w:tc>
           <w:tcPr>
-            <w:tcW w:w="1415" w:type="dxa"/>
+            <w:tcW w:w="1375" w:type="dxa"/>
           </w:tcPr>
           <w:p>
             <w:pPr>
@@ -296,7 +276,7 @@
                 <w:sz w:val="24"/>
                 <w:szCs w:val="24"/>
               </w:rPr>
-              <w:t xml:space="preserve">1 – Hasta el </w:t>
+              <w:t xml:space="preserve">Hasta el </w:t>
             </w:r>
             <w:r>
               <w:rPr>
@@ -337,7 +317,7 @@
         </w:tc>
         <w:tc>
           <w:tcPr>
-            <w:tcW w:w="1415" w:type="dxa"/>
+            <w:tcW w:w="1172" w:type="dxa"/>
           </w:tcPr>
           <w:p>
             <w:pPr>
@@ -351,20 +331,13 @@
                 <w:sz w:val="24"/>
                 <w:szCs w:val="24"/>
               </w:rPr>
-              <w:t>10</w:t>
-            </w:r>
-            <w:r>
-              <w:rPr>
-                <w:sz w:val="24"/>
-                <w:szCs w:val="24"/>
-              </w:rPr>
-              <w:t>/09/2019</w:t>
+              <w:t>10/09/2019</w:t>
             </w:r>
           </w:p>
         </w:tc>
         <w:tc>
           <w:tcPr>
-            <w:tcW w:w="6237" w:type="dxa"/>
+            <w:tcW w:w="6520" w:type="dxa"/>
           </w:tcPr>
           <w:p>
             <w:pPr>
@@ -385,23 +358,7 @@
                 <w:sz w:val="24"/>
                 <w:szCs w:val="24"/>
               </w:rPr>
-              <w:t xml:space="preserve">Artículo, Antecedentes Teóricos (Redes Neuronales, Deep </w:t>
-            </w:r>
-            <w:proofErr w:type="spellStart"/>
-            <w:r>
-              <w:rPr>
-                <w:sz w:val="24"/>
-                <w:szCs w:val="24"/>
-              </w:rPr>
-              <w:t>Learning</w:t>
-            </w:r>
-            <w:proofErr w:type="spellEnd"/>
-            <w:r>
-              <w:rPr>
-                <w:sz w:val="24"/>
-                <w:szCs w:val="24"/>
-              </w:rPr>
-              <w:t>, y YOLO)</w:t>
+              <w:t>Artículo, Antecedentes Teóricos (Redes Neuronales, Deep Learning, y YOLO)</w:t>
             </w:r>
             <w:r>
               <w:rPr>
@@ -409,6 +366,156 @@
                 <w:szCs w:val="24"/>
               </w:rPr>
               <w:t xml:space="preserve"> y Trabajos Relacionados</w:t>
+            </w:r>
+          </w:p>
+        </w:tc>
+      </w:tr>
+      <w:tr>
+        <w:tc>
+          <w:tcPr>
+            <w:tcW w:w="1375" w:type="dxa"/>
+          </w:tcPr>
+          <w:p>
+            <w:pPr>
+              <w:rPr>
+                <w:sz w:val="24"/>
+                <w:szCs w:val="24"/>
+              </w:rPr>
+            </w:pPr>
+            <w:r>
+              <w:rPr>
+                <w:sz w:val="24"/>
+                <w:szCs w:val="24"/>
+              </w:rPr>
+              <w:t xml:space="preserve">Hasta el </w:t>
+            </w:r>
+            <w:r>
+              <w:rPr>
+                <w:sz w:val="24"/>
+                <w:szCs w:val="24"/>
+              </w:rPr>
+              <w:t>15</w:t>
+            </w:r>
+            <w:r>
+              <w:rPr>
+                <w:sz w:val="24"/>
+                <w:szCs w:val="24"/>
+              </w:rPr>
+              <w:t>/09/2019</w:t>
+            </w:r>
+          </w:p>
+        </w:tc>
+        <w:tc>
+          <w:tcPr>
+            <w:tcW w:w="1172" w:type="dxa"/>
+          </w:tcPr>
+          <w:p>
+            <w:pPr>
+              <w:rPr>
+                <w:sz w:val="24"/>
+                <w:szCs w:val="24"/>
+              </w:rPr>
+            </w:pPr>
+            <w:r>
+              <w:rPr>
+                <w:sz w:val="24"/>
+                <w:szCs w:val="24"/>
+              </w:rPr>
+              <w:t>17/09/2019</w:t>
+            </w:r>
+          </w:p>
+        </w:tc>
+        <w:tc>
+          <w:tcPr>
+            <w:tcW w:w="6520" w:type="dxa"/>
+          </w:tcPr>
+          <w:p>
+            <w:pPr>
+              <w:rPr>
+                <w:sz w:val="24"/>
+                <w:szCs w:val="24"/>
+              </w:rPr>
+            </w:pPr>
+            <w:r>
+              <w:rPr>
+                <w:b/>
+                <w:bCs/>
+                <w:sz w:val="24"/>
+                <w:szCs w:val="24"/>
+              </w:rPr>
+              <w:t>Documentación:</w:t>
+            </w:r>
+            <w:r>
+              <w:rPr>
+                <w:sz w:val="24"/>
+                <w:szCs w:val="24"/>
+              </w:rPr>
+              <w:t xml:space="preserve"> Diseño del Experimento (Detección de Clientes)</w:t>
+            </w:r>
+          </w:p>
+          <w:p>
+            <w:r>
+              <w:rPr>
+                <w:b/>
+                <w:bCs/>
+                <w:sz w:val="24"/>
+                <w:szCs w:val="24"/>
+              </w:rPr>
+              <w:t xml:space="preserve">Desarrollo: </w:t>
+            </w:r>
+            <w:r>
+              <w:rPr>
+                <w:sz w:val="24"/>
+                <w:szCs w:val="24"/>
+              </w:rPr>
+              <w:t xml:space="preserve">Detección de </w:t>
+            </w:r>
+            <w:r>
+              <w:rPr>
+                <w:sz w:val="24"/>
+                <w:szCs w:val="24"/>
+              </w:rPr>
+              <w:t>Clientes</w:t>
+            </w:r>
+            <w:r>
+              <w:rPr>
+                <w:sz w:val="24"/>
+                <w:szCs w:val="24"/>
+              </w:rPr>
+              <w:t>.</w:t>
+            </w:r>
+            <w:r>
+              <w:rPr>
+                <w:sz w:val="24"/>
+                <w:szCs w:val="24"/>
+              </w:rPr>
+              <w:t>(</w:t>
+            </w:r>
+            <w:r>
+              <w:t xml:space="preserve"> </w:t>
+            </w:r>
+            <w:hyperlink r:id="rId4" w:history="1">
+              <w:r>
+                <w:rPr>
+                  <w:rStyle w:val="Hipervnculo"/>
+                </w:rPr>
+                <w:t>https://github.com/ppercca/tesis-pucp</w:t>
+              </w:r>
+            </w:hyperlink>
+          </w:p>
+          <w:p>
+            <w:pPr>
+              <w:rPr>
+                <w:sz w:val="24"/>
+                <w:szCs w:val="24"/>
+              </w:rPr>
+            </w:pPr>
+            <w:r>
+              <w:rPr>
+                <w:sz w:val="24"/>
+                <w:szCs w:val="24"/>
+              </w:rPr>
+              <w:t>)</w:t>
             </w:r>
           </w:p>
         </w:tc>
@@ -636,8 +743,11 @@
     <w:lsdException w:name="Table 3D effects 3" w:semiHidden="1" w:unhideWhenUsed="1"/>
     <w:lsdException w:name="Table Contemporary" w:semiHidden="1" w:unhideWhenUsed="1"/>
     <w:lsdException w:name="Table Elegant" w:semiHidden="1" w:unhideWhenUsed="1"/>
+    <w:lsdException w:name="Table Professional" w:semiHidden="1" w:unhideWhenUsed="1"/>
     <w:lsdException w:name="Table Subtle 1" w:semiHidden="1" w:unhideWhenUsed="1"/>
     <w:lsdException w:name="Table Subtle 2" w:semiHidden="1" w:unhideWhenUsed="1"/>
+    <w:lsdException w:name="Table Web 1" w:semiHidden="1" w:unhideWhenUsed="1"/>
+    <w:lsdException w:name="Table Web 2" w:semiHidden="1" w:unhideWhenUsed="1"/>
     <w:lsdException w:name="Table Web 3" w:semiHidden="1" w:unhideWhenUsed="1"/>
     <w:lsdException w:name="Balloon Text" w:semiHidden="1" w:unhideWhenUsed="1"/>
     <w:lsdException w:name="Table Grid" w:uiPriority="39"/>
@@ -871,6 +981,7 @@
   <w:style w:type="character" w:default="1" w:styleId="Fuentedeprrafopredeter">
     <w:name w:val="Default Paragraph Font"/>
     <w:uiPriority w:val="1"/>
+    <w:semiHidden/>
     <w:unhideWhenUsed/>
   </w:style>
   <w:style w:type="table" w:default="1" w:styleId="Tablanormal">
@@ -912,6 +1023,18 @@
         <w:insideV w:val="single" w:sz="4" w:space="0" w:color="auto"/>
       </w:tblBorders>
     </w:tblPr>
+  </w:style>
+  <w:style w:type="character" w:styleId="Hipervnculo">
+    <w:name w:val="Hyperlink"/>
+    <w:basedOn w:val="Fuentedeprrafopredeter"/>
+    <w:uiPriority w:val="99"/>
+    <w:semiHidden/>
+    <w:unhideWhenUsed/>
+    <w:rsid w:val="00ED51E2"/>
+    <w:rPr>
+      <w:color w:val="0000FF"/>
+      <w:u w:val="single"/>
+    </w:rPr>
   </w:style>
 </w:styles>
 </file>

--- a/documentation/Artículo/Figuras/Reporte_Avances_Tesis2_2019-2.docx
+++ b/documentation/Artículo/Figuras/Reporte_Avances_Tesis2_2019-2.docx
@@ -520,6 +520,119 @@
           </w:p>
         </w:tc>
       </w:tr>
+      <w:tr>
+        <w:tc>
+          <w:tcPr>
+            <w:tcW w:w="1375" w:type="dxa"/>
+          </w:tcPr>
+          <w:p>
+            <w:pPr>
+              <w:rPr>
+                <w:sz w:val="24"/>
+                <w:szCs w:val="24"/>
+              </w:rPr>
+            </w:pPr>
+            <w:r>
+              <w:rPr>
+                <w:sz w:val="24"/>
+                <w:szCs w:val="24"/>
+              </w:rPr>
+              <w:t>Hasta el 7/10/2019</w:t>
+            </w:r>
+          </w:p>
+        </w:tc>
+        <w:tc>
+          <w:tcPr>
+            <w:tcW w:w="1172" w:type="dxa"/>
+          </w:tcPr>
+          <w:p>
+            <w:pPr>
+              <w:rPr>
+                <w:sz w:val="24"/>
+                <w:szCs w:val="24"/>
+              </w:rPr>
+            </w:pPr>
+            <w:r>
+              <w:rPr>
+                <w:sz w:val="24"/>
+                <w:szCs w:val="24"/>
+              </w:rPr>
+              <w:t>7/10/2019</w:t>
+            </w:r>
+          </w:p>
+        </w:tc>
+        <w:tc>
+          <w:tcPr>
+            <w:tcW w:w="6520" w:type="dxa"/>
+          </w:tcPr>
+          <w:p>
+            <w:pPr>
+              <w:rPr>
+                <w:b/>
+                <w:bCs/>
+                <w:sz w:val="24"/>
+                <w:szCs w:val="24"/>
+              </w:rPr>
+            </w:pPr>
+            <w:r>
+              <w:rPr>
+                <w:b/>
+                <w:bCs/>
+                <w:sz w:val="24"/>
+                <w:szCs w:val="24"/>
+              </w:rPr>
+              <w:t xml:space="preserve">Documentación: </w:t>
+            </w:r>
+            <w:r>
+              <w:rPr>
+                <w:sz w:val="24"/>
+                <w:szCs w:val="24"/>
+              </w:rPr>
+              <w:t>Antecedentes Teóricos</w:t>
+            </w:r>
+            <w:r>
+              <w:rPr>
+                <w:sz w:val="24"/>
+                <w:szCs w:val="24"/>
+              </w:rPr>
+              <w:t>, Diseño del Experimento.</w:t>
+            </w:r>
+          </w:p>
+          <w:p>
+            <w:pPr>
+              <w:rPr>
+                <w:sz w:val="24"/>
+                <w:szCs w:val="24"/>
+              </w:rPr>
+            </w:pPr>
+            <w:r>
+              <w:rPr>
+                <w:b/>
+                <w:bCs/>
+                <w:sz w:val="24"/>
+                <w:szCs w:val="24"/>
+              </w:rPr>
+              <w:t xml:space="preserve">Desarrollo: </w:t>
+            </w:r>
+            <w:r>
+              <w:rPr>
+                <w:sz w:val="24"/>
+                <w:szCs w:val="24"/>
+              </w:rPr>
+              <w:t>Elección e implementación</w:t>
+            </w:r>
+            <w:bookmarkStart w:id="0" w:name="_GoBack"/>
+            <w:bookmarkEnd w:id="0"/>
+            <w:r>
+              <w:rPr>
+                <w:sz w:val="24"/>
+                <w:szCs w:val="24"/>
+              </w:rPr>
+              <w:t xml:space="preserve"> del modelo pre entrenado a usar para determinar la Pose del cliente (HRNet)</w:t>
+            </w:r>
+          </w:p>
+        </w:tc>
+      </w:tr>
     </w:tbl>
     <w:p>
       <w:pPr>
@@ -565,8 +678,6 @@
           <w:lang w:val="es-PE"/>
         </w:rPr>
       </w:pPr>
-      <w:bookmarkStart w:id="0" w:name="_GoBack"/>
-      <w:bookmarkEnd w:id="0"/>
     </w:p>
     <w:sectPr>
       <w:pgSz w:w="11906" w:h="16838"/>

--- a/documentation/Artículo/Figuras/Reporte_Avances_Tesis2_2019-2.docx
+++ b/documentation/Artículo/Figuras/Reporte_Avances_Tesis2_2019-2.docx
@@ -6,18 +6,18 @@
       <w:pPr>
         <w:jc w:val="center"/>
         <w:rPr>
-          <w:rFonts w:asciiTheme="majorHAnsi" w:hAnsiTheme="majorHAnsi" w:cstheme="majorHAnsi"/>
+          <w:rFonts w:ascii="Times New Roman" w:hAnsi="Times New Roman" w:cs="Times New Roman"/>
           <w:b/>
-          <w:sz w:val="24"/>
-          <w:szCs w:val="24"/>
+          <w:sz w:val="20"/>
+          <w:szCs w:val="20"/>
         </w:rPr>
       </w:pPr>
       <w:r>
         <w:rPr>
-          <w:rFonts w:asciiTheme="majorHAnsi" w:hAnsiTheme="majorHAnsi" w:cstheme="majorHAnsi"/>
+          <w:rFonts w:ascii="Times New Roman" w:hAnsi="Times New Roman" w:cs="Times New Roman"/>
           <w:b/>
-          <w:sz w:val="24"/>
-          <w:szCs w:val="24"/>
+          <w:sz w:val="20"/>
+          <w:szCs w:val="20"/>
         </w:rPr>
         <w:t>Seminario de Tesis 2 – Descripción del avance semanal</w:t>
       </w:r>
@@ -26,41 +26,46 @@
       <w:pPr>
         <w:jc w:val="center"/>
         <w:rPr>
+          <w:rFonts w:ascii="Times New Roman" w:hAnsi="Times New Roman" w:cs="Times New Roman"/>
           <w:b/>
-          <w:sz w:val="24"/>
-          <w:szCs w:val="24"/>
+          <w:sz w:val="20"/>
+          <w:szCs w:val="20"/>
         </w:rPr>
       </w:pPr>
     </w:p>
     <w:p>
       <w:pPr>
         <w:rPr>
+          <w:rFonts w:ascii="Times New Roman" w:hAnsi="Times New Roman" w:cs="Times New Roman"/>
           <w:b/>
-          <w:sz w:val="24"/>
-          <w:szCs w:val="24"/>
+          <w:sz w:val="20"/>
+          <w:szCs w:val="20"/>
         </w:rPr>
       </w:pPr>
       <w:r>
         <w:rPr>
+          <w:rFonts w:ascii="Times New Roman" w:hAnsi="Times New Roman" w:cs="Times New Roman"/>
           <w:b/>
-          <w:sz w:val="24"/>
-          <w:szCs w:val="24"/>
+          <w:sz w:val="20"/>
+          <w:szCs w:val="20"/>
         </w:rPr>
         <w:t>Código:</w:t>
       </w:r>
       <w:r>
         <w:rPr>
+          <w:rFonts w:ascii="Times New Roman" w:hAnsi="Times New Roman" w:cs="Times New Roman"/>
           <w:b/>
-          <w:sz w:val="24"/>
-          <w:szCs w:val="24"/>
+          <w:sz w:val="20"/>
+          <w:szCs w:val="20"/>
         </w:rPr>
         <w:t xml:space="preserve"> </w:t>
       </w:r>
       <w:r>
         <w:rPr>
+          <w:rFonts w:ascii="Times New Roman" w:hAnsi="Times New Roman" w:cs="Times New Roman"/>
           <w:bCs/>
-          <w:sz w:val="24"/>
-          <w:szCs w:val="24"/>
+          <w:sz w:val="20"/>
+          <w:szCs w:val="20"/>
         </w:rPr>
         <w:t>20184017</w:t>
       </w:r>
@@ -68,34 +73,36 @@
     <w:p>
       <w:pPr>
         <w:rPr>
-          <w:rFonts w:eastAsia="Times New Roman" w:cs="Times New Roman"/>
-          <w:sz w:val="24"/>
-          <w:szCs w:val="24"/>
+          <w:rFonts w:ascii="Times New Roman" w:eastAsia="Times New Roman" w:hAnsi="Times New Roman" w:cs="Times New Roman"/>
+          <w:sz w:val="20"/>
+          <w:szCs w:val="20"/>
           <w:lang w:val="es-PE" w:eastAsia="es-ES_tradnl"/>
         </w:rPr>
       </w:pPr>
       <w:r>
         <w:rPr>
+          <w:rFonts w:ascii="Times New Roman" w:hAnsi="Times New Roman" w:cs="Times New Roman"/>
           <w:b/>
-          <w:sz w:val="24"/>
-          <w:szCs w:val="24"/>
+          <w:sz w:val="20"/>
+          <w:szCs w:val="20"/>
         </w:rPr>
         <w:t>Nombre:</w:t>
       </w:r>
       <w:r>
         <w:rPr>
+          <w:rFonts w:ascii="Times New Roman" w:hAnsi="Times New Roman" w:cs="Times New Roman"/>
           <w:b/>
-          <w:sz w:val="24"/>
-          <w:szCs w:val="24"/>
+          <w:sz w:val="20"/>
+          <w:szCs w:val="20"/>
         </w:rPr>
         <w:t xml:space="preserve"> </w:t>
       </w:r>
       <w:r>
         <w:rPr>
-          <w:rFonts w:eastAsia="Times New Roman" w:cs="Arial"/>
+          <w:rFonts w:ascii="Times New Roman" w:eastAsia="Times New Roman" w:hAnsi="Times New Roman" w:cs="Times New Roman"/>
           <w:color w:val="000000"/>
-          <w:sz w:val="24"/>
-          <w:szCs w:val="24"/>
+          <w:sz w:val="20"/>
+          <w:szCs w:val="20"/>
           <w:lang w:val="es-PE" w:eastAsia="es-ES_tradnl"/>
         </w:rPr>
         <w:t>Paul Cristian Percca Julca</w:t>
@@ -104,41 +111,46 @@
     <w:p>
       <w:pPr>
         <w:rPr>
+          <w:rFonts w:ascii="Times New Roman" w:hAnsi="Times New Roman" w:cs="Times New Roman"/>
           <w:b/>
-          <w:sz w:val="24"/>
-          <w:szCs w:val="24"/>
+          <w:sz w:val="20"/>
+          <w:szCs w:val="20"/>
           <w:lang w:val="es-PE"/>
         </w:rPr>
       </w:pPr>
       <w:r>
         <w:rPr>
+          <w:rFonts w:ascii="Times New Roman" w:hAnsi="Times New Roman" w:cs="Times New Roman"/>
           <w:b/>
-          <w:sz w:val="24"/>
-          <w:szCs w:val="24"/>
+          <w:sz w:val="20"/>
+          <w:szCs w:val="20"/>
         </w:rPr>
         <w:t>Tema de Tesis:</w:t>
       </w:r>
       <w:r>
         <w:rPr>
+          <w:rFonts w:ascii="Times New Roman" w:hAnsi="Times New Roman" w:cs="Times New Roman"/>
           <w:b/>
-          <w:sz w:val="24"/>
-          <w:szCs w:val="24"/>
+          <w:sz w:val="20"/>
+          <w:szCs w:val="20"/>
         </w:rPr>
         <w:t xml:space="preserve"> </w:t>
       </w:r>
       <w:r>
         <w:rPr>
+          <w:rFonts w:ascii="Times New Roman" w:hAnsi="Times New Roman" w:cs="Times New Roman"/>
           <w:b/>
-          <w:sz w:val="24"/>
-          <w:szCs w:val="24"/>
+          <w:sz w:val="20"/>
+          <w:szCs w:val="20"/>
           <w:lang w:val="es-PE"/>
         </w:rPr>
         <w:t> </w:t>
       </w:r>
       <w:r>
         <w:rPr>
-          <w:sz w:val="24"/>
-          <w:szCs w:val="24"/>
+          <w:rFonts w:ascii="Times New Roman" w:hAnsi="Times New Roman" w:cs="Times New Roman"/>
+          <w:sz w:val="20"/>
+          <w:szCs w:val="20"/>
           <w:lang w:val="es-PE"/>
         </w:rPr>
         <w:t>Identificación Automática Del Comportamiento De Los Clientes De Una Tienda Retail Mediante Secuencias De Video Utilizando Aprendizaje Profundo</w:t>
@@ -147,32 +159,36 @@
     <w:p>
       <w:pPr>
         <w:rPr>
+          <w:rFonts w:ascii="Times New Roman" w:hAnsi="Times New Roman" w:cs="Times New Roman"/>
           <w:b/>
-          <w:sz w:val="24"/>
-          <w:szCs w:val="24"/>
+          <w:sz w:val="20"/>
+          <w:szCs w:val="20"/>
         </w:rPr>
       </w:pPr>
       <w:r>
         <w:rPr>
+          <w:rFonts w:ascii="Times New Roman" w:hAnsi="Times New Roman" w:cs="Times New Roman"/>
           <w:b/>
-          <w:sz w:val="24"/>
-          <w:szCs w:val="24"/>
+          <w:sz w:val="20"/>
+          <w:szCs w:val="20"/>
         </w:rPr>
         <w:t>Asesor:</w:t>
       </w:r>
       <w:r>
         <w:rPr>
+          <w:rFonts w:ascii="Times New Roman" w:hAnsi="Times New Roman" w:cs="Times New Roman"/>
           <w:b/>
-          <w:sz w:val="24"/>
-          <w:szCs w:val="24"/>
+          <w:sz w:val="20"/>
+          <w:szCs w:val="20"/>
         </w:rPr>
         <w:t xml:space="preserve"> </w:t>
       </w:r>
       <w:r>
         <w:rPr>
+          <w:rFonts w:ascii="Times New Roman" w:hAnsi="Times New Roman" w:cs="Times New Roman"/>
           <w:bCs/>
-          <w:sz w:val="24"/>
-          <w:szCs w:val="24"/>
+          <w:sz w:val="20"/>
+          <w:szCs w:val="20"/>
         </w:rPr>
         <w:t>Ivan Sipiran</w:t>
       </w:r>
@@ -185,8 +201,8 @@
       </w:tblPr>
       <w:tblGrid>
         <w:gridCol w:w="1375"/>
-        <w:gridCol w:w="1375"/>
-        <w:gridCol w:w="6317"/>
+        <w:gridCol w:w="1172"/>
+        <w:gridCol w:w="6520"/>
       </w:tblGrid>
       <w:tr>
         <w:tc>
@@ -197,16 +213,18 @@
             <w:pPr>
               <w:jc w:val="center"/>
               <w:rPr>
+                <w:rFonts w:ascii="Times New Roman" w:hAnsi="Times New Roman" w:cs="Times New Roman"/>
                 <w:b/>
-                <w:sz w:val="24"/>
-                <w:szCs w:val="24"/>
-              </w:rPr>
-            </w:pPr>
-            <w:r>
-              <w:rPr>
+                <w:sz w:val="20"/>
+                <w:szCs w:val="20"/>
+              </w:rPr>
+            </w:pPr>
+            <w:r>
+              <w:rPr>
+                <w:rFonts w:ascii="Times New Roman" w:hAnsi="Times New Roman" w:cs="Times New Roman"/>
                 <w:b/>
-                <w:sz w:val="24"/>
-                <w:szCs w:val="24"/>
+                <w:sz w:val="20"/>
+                <w:szCs w:val="20"/>
               </w:rPr>
               <w:t>N°</w:t>
             </w:r>
@@ -220,16 +238,18 @@
             <w:pPr>
               <w:jc w:val="center"/>
               <w:rPr>
+                <w:rFonts w:ascii="Times New Roman" w:hAnsi="Times New Roman" w:cs="Times New Roman"/>
                 <w:b/>
-                <w:sz w:val="24"/>
-                <w:szCs w:val="24"/>
-              </w:rPr>
-            </w:pPr>
-            <w:r>
-              <w:rPr>
+                <w:sz w:val="20"/>
+                <w:szCs w:val="20"/>
+              </w:rPr>
+            </w:pPr>
+            <w:r>
+              <w:rPr>
+                <w:rFonts w:ascii="Times New Roman" w:hAnsi="Times New Roman" w:cs="Times New Roman"/>
                 <w:b/>
-                <w:sz w:val="24"/>
-                <w:szCs w:val="24"/>
+                <w:sz w:val="20"/>
+                <w:szCs w:val="20"/>
               </w:rPr>
               <w:t>Fecha de envío del avance</w:t>
             </w:r>
@@ -243,16 +263,18 @@
             <w:pPr>
               <w:jc w:val="center"/>
               <w:rPr>
+                <w:rFonts w:ascii="Times New Roman" w:hAnsi="Times New Roman" w:cs="Times New Roman"/>
                 <w:b/>
-                <w:sz w:val="24"/>
-                <w:szCs w:val="24"/>
-              </w:rPr>
-            </w:pPr>
-            <w:r>
-              <w:rPr>
+                <w:sz w:val="20"/>
+                <w:szCs w:val="20"/>
+              </w:rPr>
+            </w:pPr>
+            <w:r>
+              <w:rPr>
+                <w:rFonts w:ascii="Times New Roman" w:hAnsi="Times New Roman" w:cs="Times New Roman"/>
                 <w:b/>
-                <w:sz w:val="24"/>
-                <w:szCs w:val="24"/>
+                <w:sz w:val="20"/>
+                <w:szCs w:val="20"/>
               </w:rPr>
               <w:t>Descripción del Avance</w:t>
             </w:r>
@@ -267,49 +289,56 @@
           <w:p>
             <w:pPr>
               <w:rPr>
-                <w:sz w:val="24"/>
-                <w:szCs w:val="24"/>
-              </w:rPr>
-            </w:pPr>
-            <w:r>
-              <w:rPr>
-                <w:sz w:val="24"/>
-                <w:szCs w:val="24"/>
+                <w:rFonts w:ascii="Times New Roman" w:hAnsi="Times New Roman" w:cs="Times New Roman"/>
+                <w:sz w:val="20"/>
+                <w:szCs w:val="20"/>
+              </w:rPr>
+            </w:pPr>
+            <w:r>
+              <w:rPr>
+                <w:rFonts w:ascii="Times New Roman" w:hAnsi="Times New Roman" w:cs="Times New Roman"/>
+                <w:sz w:val="20"/>
+                <w:szCs w:val="20"/>
               </w:rPr>
               <w:t xml:space="preserve">Hasta el </w:t>
             </w:r>
             <w:r>
               <w:rPr>
-                <w:sz w:val="24"/>
-                <w:szCs w:val="24"/>
+                <w:rFonts w:ascii="Times New Roman" w:hAnsi="Times New Roman" w:cs="Times New Roman"/>
+                <w:sz w:val="20"/>
+                <w:szCs w:val="20"/>
               </w:rPr>
               <w:t>08</w:t>
             </w:r>
             <w:r>
               <w:rPr>
-                <w:sz w:val="24"/>
-                <w:szCs w:val="24"/>
+                <w:rFonts w:ascii="Times New Roman" w:hAnsi="Times New Roman" w:cs="Times New Roman"/>
+                <w:sz w:val="20"/>
+                <w:szCs w:val="20"/>
               </w:rPr>
               <w:t>/</w:t>
             </w:r>
             <w:r>
               <w:rPr>
-                <w:sz w:val="24"/>
-                <w:szCs w:val="24"/>
+                <w:rFonts w:ascii="Times New Roman" w:hAnsi="Times New Roman" w:cs="Times New Roman"/>
+                <w:sz w:val="20"/>
+                <w:szCs w:val="20"/>
               </w:rPr>
               <w:t>09</w:t>
             </w:r>
             <w:r>
               <w:rPr>
-                <w:sz w:val="24"/>
-                <w:szCs w:val="24"/>
+                <w:rFonts w:ascii="Times New Roman" w:hAnsi="Times New Roman" w:cs="Times New Roman"/>
+                <w:sz w:val="20"/>
+                <w:szCs w:val="20"/>
               </w:rPr>
               <w:t>/</w:t>
             </w:r>
             <w:r>
               <w:rPr>
-                <w:sz w:val="24"/>
-                <w:szCs w:val="24"/>
+                <w:rFonts w:ascii="Times New Roman" w:hAnsi="Times New Roman" w:cs="Times New Roman"/>
+                <w:sz w:val="20"/>
+                <w:szCs w:val="20"/>
               </w:rPr>
               <w:t>2019</w:t>
             </w:r>
@@ -322,14 +351,16 @@
           <w:p>
             <w:pPr>
               <w:rPr>
-                <w:sz w:val="24"/>
-                <w:szCs w:val="24"/>
-              </w:rPr>
-            </w:pPr>
-            <w:r>
-              <w:rPr>
-                <w:sz w:val="24"/>
-                <w:szCs w:val="24"/>
+                <w:rFonts w:ascii="Times New Roman" w:hAnsi="Times New Roman" w:cs="Times New Roman"/>
+                <w:sz w:val="20"/>
+                <w:szCs w:val="20"/>
+              </w:rPr>
+            </w:pPr>
+            <w:r>
+              <w:rPr>
+                <w:rFonts w:ascii="Times New Roman" w:hAnsi="Times New Roman" w:cs="Times New Roman"/>
+                <w:sz w:val="20"/>
+                <w:szCs w:val="20"/>
               </w:rPr>
               <w:t>10/09/2019</w:t>
             </w:r>
@@ -342,28 +373,32 @@
           <w:p>
             <w:pPr>
               <w:rPr>
-                <w:sz w:val="24"/>
-                <w:szCs w:val="24"/>
-              </w:rPr>
-            </w:pPr>
-            <w:r>
-              <w:rPr>
-                <w:sz w:val="24"/>
-                <w:szCs w:val="24"/>
+                <w:rFonts w:ascii="Times New Roman" w:hAnsi="Times New Roman" w:cs="Times New Roman"/>
+                <w:sz w:val="20"/>
+                <w:szCs w:val="20"/>
+              </w:rPr>
+            </w:pPr>
+            <w:r>
+              <w:rPr>
+                <w:rFonts w:ascii="Times New Roman" w:hAnsi="Times New Roman" w:cs="Times New Roman"/>
+                <w:sz w:val="20"/>
+                <w:szCs w:val="20"/>
               </w:rPr>
               <w:t xml:space="preserve">Conversión de Tesis a </w:t>
             </w:r>
             <w:r>
               <w:rPr>
-                <w:sz w:val="24"/>
-                <w:szCs w:val="24"/>
+                <w:rFonts w:ascii="Times New Roman" w:hAnsi="Times New Roman" w:cs="Times New Roman"/>
+                <w:sz w:val="20"/>
+                <w:szCs w:val="20"/>
               </w:rPr>
               <w:t>Artículo, Antecedentes Teóricos (Redes Neuronales, Deep Learning, y YOLO)</w:t>
             </w:r>
             <w:r>
               <w:rPr>
-                <w:sz w:val="24"/>
-                <w:szCs w:val="24"/>
+                <w:rFonts w:ascii="Times New Roman" w:hAnsi="Times New Roman" w:cs="Times New Roman"/>
+                <w:sz w:val="20"/>
+                <w:szCs w:val="20"/>
               </w:rPr>
               <w:t xml:space="preserve"> y Trabajos Relacionados</w:t>
             </w:r>
@@ -378,30 +413,18 @@
           <w:p>
             <w:pPr>
               <w:rPr>
-                <w:sz w:val="24"/>
-                <w:szCs w:val="24"/>
-              </w:rPr>
-            </w:pPr>
-            <w:r>
-              <w:rPr>
-                <w:sz w:val="24"/>
-                <w:szCs w:val="24"/>
-              </w:rPr>
-              <w:t xml:space="preserve">Hasta el </w:t>
-            </w:r>
-            <w:r>
-              <w:rPr>
-                <w:sz w:val="24"/>
-                <w:szCs w:val="24"/>
-              </w:rPr>
-              <w:t>15</w:t>
-            </w:r>
-            <w:r>
-              <w:rPr>
-                <w:sz w:val="24"/>
-                <w:szCs w:val="24"/>
-              </w:rPr>
-              <w:t>/09/2019</w:t>
+                <w:rFonts w:ascii="Times New Roman" w:hAnsi="Times New Roman" w:cs="Times New Roman"/>
+                <w:sz w:val="20"/>
+                <w:szCs w:val="20"/>
+              </w:rPr>
+            </w:pPr>
+            <w:r>
+              <w:rPr>
+                <w:rFonts w:ascii="Times New Roman" w:hAnsi="Times New Roman" w:cs="Times New Roman"/>
+                <w:sz w:val="20"/>
+                <w:szCs w:val="20"/>
+              </w:rPr>
+              <w:t>Hasta el 15/09/2019</w:t>
             </w:r>
           </w:p>
         </w:tc>
@@ -412,14 +435,16 @@
           <w:p>
             <w:pPr>
               <w:rPr>
-                <w:sz w:val="24"/>
-                <w:szCs w:val="24"/>
-              </w:rPr>
-            </w:pPr>
-            <w:r>
-              <w:rPr>
-                <w:sz w:val="24"/>
-                <w:szCs w:val="24"/>
+                <w:rFonts w:ascii="Times New Roman" w:hAnsi="Times New Roman" w:cs="Times New Roman"/>
+                <w:sz w:val="20"/>
+                <w:szCs w:val="20"/>
+              </w:rPr>
+            </w:pPr>
+            <w:r>
+              <w:rPr>
+                <w:rFonts w:ascii="Times New Roman" w:hAnsi="Times New Roman" w:cs="Times New Roman"/>
+                <w:sz w:val="20"/>
+                <w:szCs w:val="20"/>
               </w:rPr>
               <w:t>17/09/2019</w:t>
             </w:r>
@@ -432,72 +457,87 @@
           <w:p>
             <w:pPr>
               <w:rPr>
-                <w:sz w:val="24"/>
-                <w:szCs w:val="24"/>
-              </w:rPr>
-            </w:pPr>
-            <w:r>
-              <w:rPr>
+                <w:rFonts w:ascii="Times New Roman" w:hAnsi="Times New Roman" w:cs="Times New Roman"/>
+                <w:sz w:val="20"/>
+                <w:szCs w:val="20"/>
+              </w:rPr>
+            </w:pPr>
+            <w:r>
+              <w:rPr>
+                <w:rFonts w:ascii="Times New Roman" w:hAnsi="Times New Roman" w:cs="Times New Roman"/>
                 <w:b/>
                 <w:bCs/>
-                <w:sz w:val="24"/>
-                <w:szCs w:val="24"/>
+                <w:sz w:val="20"/>
+                <w:szCs w:val="20"/>
               </w:rPr>
               <w:t>Documentación:</w:t>
             </w:r>
             <w:r>
               <w:rPr>
-                <w:sz w:val="24"/>
-                <w:szCs w:val="24"/>
+                <w:rFonts w:ascii="Times New Roman" w:hAnsi="Times New Roman" w:cs="Times New Roman"/>
+                <w:sz w:val="20"/>
+                <w:szCs w:val="20"/>
               </w:rPr>
               <w:t xml:space="preserve"> Diseño del Experimento (Detección de Clientes)</w:t>
             </w:r>
           </w:p>
           <w:p>
-            <w:r>
-              <w:rPr>
+            <w:pPr>
+              <w:rPr>
+                <w:rFonts w:ascii="Times New Roman" w:hAnsi="Times New Roman" w:cs="Times New Roman"/>
+                <w:sz w:val="20"/>
+                <w:szCs w:val="20"/>
+              </w:rPr>
+            </w:pPr>
+            <w:r>
+              <w:rPr>
+                <w:rFonts w:ascii="Times New Roman" w:hAnsi="Times New Roman" w:cs="Times New Roman"/>
                 <w:b/>
                 <w:bCs/>
-                <w:sz w:val="24"/>
-                <w:szCs w:val="24"/>
+                <w:sz w:val="20"/>
+                <w:szCs w:val="20"/>
               </w:rPr>
               <w:t xml:space="preserve">Desarrollo: </w:t>
             </w:r>
             <w:r>
               <w:rPr>
-                <w:sz w:val="24"/>
-                <w:szCs w:val="24"/>
+                <w:rFonts w:ascii="Times New Roman" w:hAnsi="Times New Roman" w:cs="Times New Roman"/>
+                <w:sz w:val="20"/>
+                <w:szCs w:val="20"/>
               </w:rPr>
               <w:t xml:space="preserve">Detección de </w:t>
             </w:r>
             <w:r>
               <w:rPr>
-                <w:sz w:val="24"/>
-                <w:szCs w:val="24"/>
+                <w:rFonts w:ascii="Times New Roman" w:hAnsi="Times New Roman" w:cs="Times New Roman"/>
+                <w:sz w:val="20"/>
+                <w:szCs w:val="20"/>
               </w:rPr>
               <w:t>Clientes</w:t>
             </w:r>
             <w:r>
               <w:rPr>
-                <w:sz w:val="24"/>
-                <w:szCs w:val="24"/>
+                <w:rFonts w:ascii="Times New Roman" w:hAnsi="Times New Roman" w:cs="Times New Roman"/>
+                <w:sz w:val="20"/>
+                <w:szCs w:val="20"/>
               </w:rPr>
               <w:t>.</w:t>
             </w:r>
             <w:r>
               <w:rPr>
-                <w:sz w:val="24"/>
-                <w:szCs w:val="24"/>
-              </w:rPr>
-              <w:t>(</w:t>
-            </w:r>
-            <w:r>
-              <w:t xml:space="preserve"> </w:t>
+                <w:rFonts w:ascii="Times New Roman" w:hAnsi="Times New Roman" w:cs="Times New Roman"/>
+                <w:sz w:val="20"/>
+                <w:szCs w:val="20"/>
+              </w:rPr>
+              <w:t xml:space="preserve">( </w:t>
             </w:r>
             <w:hyperlink r:id="rId4" w:history="1">
               <w:r>
                 <w:rPr>
                   <w:rStyle w:val="Hipervnculo"/>
+                  <w:rFonts w:ascii="Times New Roman" w:hAnsi="Times New Roman" w:cs="Times New Roman"/>
+                  <w:sz w:val="20"/>
+                  <w:szCs w:val="20"/>
                 </w:rPr>
                 <w:t>https://github.com/ppercca/tesis-pucp</w:t>
               </w:r>
@@ -506,14 +546,16 @@
           <w:p>
             <w:pPr>
               <w:rPr>
-                <w:sz w:val="24"/>
-                <w:szCs w:val="24"/>
-              </w:rPr>
-            </w:pPr>
-            <w:r>
-              <w:rPr>
-                <w:sz w:val="24"/>
-                <w:szCs w:val="24"/>
+                <w:rFonts w:ascii="Times New Roman" w:hAnsi="Times New Roman" w:cs="Times New Roman"/>
+                <w:sz w:val="20"/>
+                <w:szCs w:val="20"/>
+              </w:rPr>
+            </w:pPr>
+            <w:r>
+              <w:rPr>
+                <w:rFonts w:ascii="Times New Roman" w:hAnsi="Times New Roman" w:cs="Times New Roman"/>
+                <w:sz w:val="20"/>
+                <w:szCs w:val="20"/>
               </w:rPr>
               <w:t>)</w:t>
             </w:r>
@@ -528,14 +570,16 @@
           <w:p>
             <w:pPr>
               <w:rPr>
-                <w:sz w:val="24"/>
-                <w:szCs w:val="24"/>
-              </w:rPr>
-            </w:pPr>
-            <w:r>
-              <w:rPr>
-                <w:sz w:val="24"/>
-                <w:szCs w:val="24"/>
+                <w:rFonts w:ascii="Times New Roman" w:hAnsi="Times New Roman" w:cs="Times New Roman"/>
+                <w:sz w:val="20"/>
+                <w:szCs w:val="20"/>
+              </w:rPr>
+            </w:pPr>
+            <w:r>
+              <w:rPr>
+                <w:rFonts w:ascii="Times New Roman" w:hAnsi="Times New Roman" w:cs="Times New Roman"/>
+                <w:sz w:val="20"/>
+                <w:szCs w:val="20"/>
               </w:rPr>
               <w:t>Hasta el 7/10/2019</w:t>
             </w:r>
@@ -548,14 +592,16 @@
           <w:p>
             <w:pPr>
               <w:rPr>
-                <w:sz w:val="24"/>
-                <w:szCs w:val="24"/>
-              </w:rPr>
-            </w:pPr>
-            <w:r>
-              <w:rPr>
-                <w:sz w:val="24"/>
-                <w:szCs w:val="24"/>
+                <w:rFonts w:ascii="Times New Roman" w:hAnsi="Times New Roman" w:cs="Times New Roman"/>
+                <w:sz w:val="20"/>
+                <w:szCs w:val="20"/>
+              </w:rPr>
+            </w:pPr>
+            <w:r>
+              <w:rPr>
+                <w:rFonts w:ascii="Times New Roman" w:hAnsi="Times New Roman" w:cs="Times New Roman"/>
+                <w:sz w:val="20"/>
+                <w:szCs w:val="20"/>
               </w:rPr>
               <w:t>7/10/2019</w:t>
             </w:r>
@@ -568,67 +614,166 @@
           <w:p>
             <w:pPr>
               <w:rPr>
+                <w:rFonts w:ascii="Times New Roman" w:hAnsi="Times New Roman" w:cs="Times New Roman"/>
                 <w:b/>
                 <w:bCs/>
-                <w:sz w:val="24"/>
-                <w:szCs w:val="24"/>
-              </w:rPr>
-            </w:pPr>
-            <w:r>
-              <w:rPr>
+                <w:sz w:val="20"/>
+                <w:szCs w:val="20"/>
+              </w:rPr>
+            </w:pPr>
+            <w:r>
+              <w:rPr>
+                <w:rFonts w:ascii="Times New Roman" w:hAnsi="Times New Roman" w:cs="Times New Roman"/>
                 <w:b/>
                 <w:bCs/>
-                <w:sz w:val="24"/>
-                <w:szCs w:val="24"/>
+                <w:sz w:val="20"/>
+                <w:szCs w:val="20"/>
               </w:rPr>
               <w:t xml:space="preserve">Documentación: </w:t>
             </w:r>
             <w:r>
               <w:rPr>
-                <w:sz w:val="24"/>
-                <w:szCs w:val="24"/>
-              </w:rPr>
-              <w:t>Antecedentes Teóricos</w:t>
-            </w:r>
-            <w:r>
-              <w:rPr>
-                <w:sz w:val="24"/>
-                <w:szCs w:val="24"/>
-              </w:rPr>
-              <w:t>, Diseño del Experimento.</w:t>
-            </w:r>
-          </w:p>
-          <w:p>
-            <w:pPr>
-              <w:rPr>
-                <w:sz w:val="24"/>
-                <w:szCs w:val="24"/>
-              </w:rPr>
-            </w:pPr>
-            <w:r>
-              <w:rPr>
+                <w:rFonts w:ascii="Times New Roman" w:hAnsi="Times New Roman" w:cs="Times New Roman"/>
+                <w:sz w:val="20"/>
+                <w:szCs w:val="20"/>
+              </w:rPr>
+              <w:t>Antecedentes Teóricos, Diseño del Experimento.</w:t>
+            </w:r>
+          </w:p>
+          <w:p>
+            <w:pPr>
+              <w:rPr>
+                <w:rFonts w:ascii="Times New Roman" w:hAnsi="Times New Roman" w:cs="Times New Roman"/>
+                <w:sz w:val="20"/>
+                <w:szCs w:val="20"/>
+              </w:rPr>
+            </w:pPr>
+            <w:r>
+              <w:rPr>
+                <w:rFonts w:ascii="Times New Roman" w:hAnsi="Times New Roman" w:cs="Times New Roman"/>
                 <w:b/>
                 <w:bCs/>
-                <w:sz w:val="24"/>
-                <w:szCs w:val="24"/>
+                <w:sz w:val="20"/>
+                <w:szCs w:val="20"/>
               </w:rPr>
               <w:t xml:space="preserve">Desarrollo: </w:t>
             </w:r>
             <w:r>
               <w:rPr>
-                <w:sz w:val="24"/>
-                <w:szCs w:val="24"/>
-              </w:rPr>
-              <w:t>Elección e implementación</w:t>
-            </w:r>
-            <w:bookmarkStart w:id="0" w:name="_GoBack"/>
-            <w:bookmarkEnd w:id="0"/>
-            <w:r>
-              <w:rPr>
-                <w:sz w:val="24"/>
-                <w:szCs w:val="24"/>
-              </w:rPr>
-              <w:t xml:space="preserve"> del modelo pre entrenado a usar para determinar la Pose del cliente (HRNet)</w:t>
+                <w:rFonts w:ascii="Times New Roman" w:hAnsi="Times New Roman" w:cs="Times New Roman"/>
+                <w:sz w:val="20"/>
+                <w:szCs w:val="20"/>
+              </w:rPr>
+              <w:t>Elección e implementación del modelo pre entrenado a usar para determinar la Pose del cliente (HRNet)</w:t>
+            </w:r>
+          </w:p>
+        </w:tc>
+      </w:tr>
+      <w:tr>
+        <w:tc>
+          <w:tcPr>
+            <w:tcW w:w="1375" w:type="dxa"/>
+          </w:tcPr>
+          <w:p>
+            <w:pPr>
+              <w:rPr>
+                <w:rFonts w:ascii="Times New Roman" w:hAnsi="Times New Roman" w:cs="Times New Roman"/>
+                <w:sz w:val="20"/>
+                <w:szCs w:val="20"/>
+              </w:rPr>
+            </w:pPr>
+            <w:r>
+              <w:rPr>
+                <w:rFonts w:ascii="Times New Roman" w:hAnsi="Times New Roman" w:cs="Times New Roman"/>
+                <w:sz w:val="20"/>
+                <w:szCs w:val="20"/>
+              </w:rPr>
+              <w:t>Hasta el 14/10/2019</w:t>
+            </w:r>
+          </w:p>
+        </w:tc>
+        <w:tc>
+          <w:tcPr>
+            <w:tcW w:w="1172" w:type="dxa"/>
+          </w:tcPr>
+          <w:p>
+            <w:pPr>
+              <w:rPr>
+                <w:rFonts w:ascii="Times New Roman" w:hAnsi="Times New Roman" w:cs="Times New Roman"/>
+                <w:sz w:val="20"/>
+                <w:szCs w:val="20"/>
+              </w:rPr>
+            </w:pPr>
+            <w:r>
+              <w:rPr>
+                <w:rFonts w:ascii="Times New Roman" w:hAnsi="Times New Roman" w:cs="Times New Roman"/>
+                <w:sz w:val="20"/>
+                <w:szCs w:val="20"/>
+              </w:rPr>
+              <w:t>14/10/2019</w:t>
+            </w:r>
+          </w:p>
+        </w:tc>
+        <w:tc>
+          <w:tcPr>
+            <w:tcW w:w="6520" w:type="dxa"/>
+          </w:tcPr>
+          <w:p>
+            <w:pPr>
+              <w:rPr>
+                <w:rFonts w:ascii="Times New Roman" w:hAnsi="Times New Roman" w:cs="Times New Roman"/>
+                <w:b/>
+                <w:bCs/>
+                <w:sz w:val="20"/>
+                <w:szCs w:val="20"/>
+              </w:rPr>
+            </w:pPr>
+            <w:r>
+              <w:rPr>
+                <w:rFonts w:ascii="Times New Roman" w:hAnsi="Times New Roman" w:cs="Times New Roman"/>
+                <w:b/>
+                <w:bCs/>
+                <w:sz w:val="20"/>
+                <w:szCs w:val="20"/>
+              </w:rPr>
+              <w:t xml:space="preserve">Documentación: </w:t>
+            </w:r>
+            <w:r>
+              <w:rPr>
+                <w:rFonts w:ascii="Times New Roman" w:hAnsi="Times New Roman" w:cs="Times New Roman"/>
+                <w:sz w:val="20"/>
+                <w:szCs w:val="20"/>
+              </w:rPr>
+              <w:t>Trabajos relacionados actualizados, Diseño del Experimento actualizado.</w:t>
+            </w:r>
+          </w:p>
+          <w:p>
+            <w:pPr>
+              <w:rPr>
+                <w:rFonts w:ascii="Times New Roman" w:hAnsi="Times New Roman" w:cs="Times New Roman"/>
+                <w:b/>
+                <w:bCs/>
+                <w:sz w:val="20"/>
+                <w:szCs w:val="20"/>
+              </w:rPr>
+            </w:pPr>
+            <w:r>
+              <w:rPr>
+                <w:rFonts w:ascii="Times New Roman" w:hAnsi="Times New Roman" w:cs="Times New Roman"/>
+                <w:b/>
+                <w:bCs/>
+                <w:sz w:val="20"/>
+                <w:szCs w:val="20"/>
+              </w:rPr>
+              <w:t xml:space="preserve">Desarrollo: </w:t>
+            </w:r>
+            <w:r>
+              <w:rPr>
+                <w:rFonts w:ascii="Times New Roman" w:hAnsi="Times New Roman" w:cs="Times New Roman"/>
+                <w:sz w:val="20"/>
+                <w:szCs w:val="20"/>
+              </w:rPr>
+              <w:t>Replicación del modelo pre entrenado de Pose Estimation del cliente (HRNet)</w:t>
             </w:r>
           </w:p>
         </w:tc>
@@ -639,7 +784,6 @@
         <w:rPr>
           <w:sz w:val="24"/>
           <w:szCs w:val="24"/>
-          <w:lang w:val="es-PE"/>
         </w:rPr>
       </w:pPr>
     </w:p>
@@ -663,6 +807,7 @@
     </w:p>
     <w:p>
       <w:pPr>
+        <w:ind w:left="-284" w:firstLine="284"/>
         <w:rPr>
           <w:sz w:val="24"/>
           <w:szCs w:val="24"/>
@@ -678,6 +823,17 @@
           <w:lang w:val="es-PE"/>
         </w:rPr>
       </w:pPr>
+    </w:p>
+    <w:p>
+      <w:pPr>
+        <w:rPr>
+          <w:sz w:val="24"/>
+          <w:szCs w:val="24"/>
+          <w:lang w:val="es-PE"/>
+        </w:rPr>
+      </w:pPr>
+      <w:bookmarkStart w:id="0" w:name="_GoBack"/>
+      <w:bookmarkEnd w:id="0"/>
     </w:p>
     <w:sectPr>
       <w:pgSz w:w="11906" w:h="16838"/>

--- a/documentation/Artículo/Figuras/Reporte_Avances_Tesis2_2019-2.docx
+++ b/documentation/Artículo/Figuras/Reporte_Avances_Tesis2_2019-2.docx
@@ -778,6 +778,149 @@
           </w:p>
         </w:tc>
       </w:tr>
+      <w:tr>
+        <w:tc>
+          <w:tcPr>
+            <w:tcW w:w="1375" w:type="dxa"/>
+          </w:tcPr>
+          <w:p>
+            <w:pPr>
+              <w:rPr>
+                <w:rFonts w:ascii="Times New Roman" w:hAnsi="Times New Roman" w:cs="Times New Roman"/>
+                <w:sz w:val="20"/>
+                <w:szCs w:val="20"/>
+              </w:rPr>
+            </w:pPr>
+            <w:r>
+              <w:rPr>
+                <w:rFonts w:ascii="Times New Roman" w:hAnsi="Times New Roman" w:cs="Times New Roman"/>
+                <w:sz w:val="20"/>
+                <w:szCs w:val="20"/>
+              </w:rPr>
+              <w:t xml:space="preserve">Hasta el </w:t>
+            </w:r>
+            <w:r>
+              <w:rPr>
+                <w:rFonts w:ascii="Times New Roman" w:hAnsi="Times New Roman" w:cs="Times New Roman"/>
+                <w:sz w:val="20"/>
+                <w:szCs w:val="20"/>
+              </w:rPr>
+              <w:t>20/10/2019</w:t>
+            </w:r>
+          </w:p>
+        </w:tc>
+        <w:tc>
+          <w:tcPr>
+            <w:tcW w:w="1172" w:type="dxa"/>
+          </w:tcPr>
+          <w:p>
+            <w:pPr>
+              <w:rPr>
+                <w:rFonts w:ascii="Times New Roman" w:hAnsi="Times New Roman" w:cs="Times New Roman"/>
+                <w:sz w:val="20"/>
+                <w:szCs w:val="20"/>
+              </w:rPr>
+            </w:pPr>
+            <w:r>
+              <w:rPr>
+                <w:rFonts w:ascii="Times New Roman" w:hAnsi="Times New Roman" w:cs="Times New Roman"/>
+                <w:sz w:val="20"/>
+                <w:szCs w:val="20"/>
+              </w:rPr>
+              <w:t>20/10/2019</w:t>
+            </w:r>
+          </w:p>
+        </w:tc>
+        <w:tc>
+          <w:tcPr>
+            <w:tcW w:w="6520" w:type="dxa"/>
+          </w:tcPr>
+          <w:p>
+            <w:pPr>
+              <w:rPr>
+                <w:rFonts w:ascii="Times New Roman" w:hAnsi="Times New Roman" w:cs="Times New Roman"/>
+                <w:b/>
+                <w:bCs/>
+                <w:sz w:val="20"/>
+                <w:szCs w:val="20"/>
+              </w:rPr>
+            </w:pPr>
+            <w:r>
+              <w:rPr>
+                <w:rFonts w:ascii="Times New Roman" w:hAnsi="Times New Roman" w:cs="Times New Roman"/>
+                <w:b/>
+                <w:bCs/>
+                <w:sz w:val="20"/>
+                <w:szCs w:val="20"/>
+              </w:rPr>
+              <w:t>Documentación</w:t>
+            </w:r>
+            <w:r>
+              <w:rPr>
+                <w:rFonts w:ascii="Times New Roman" w:hAnsi="Times New Roman" w:cs="Times New Roman"/>
+                <w:b/>
+                <w:bCs/>
+                <w:sz w:val="20"/>
+                <w:szCs w:val="20"/>
+              </w:rPr>
+              <w:t xml:space="preserve">: </w:t>
+            </w:r>
+            <w:r>
+              <w:rPr>
+                <w:rFonts w:ascii="Times New Roman" w:hAnsi="Times New Roman" w:cs="Times New Roman"/>
+                <w:sz w:val="20"/>
+                <w:szCs w:val="20"/>
+              </w:rPr>
+              <w:t>Evidencia</w:t>
+            </w:r>
+            <w:r>
+              <w:rPr>
+                <w:rFonts w:ascii="Times New Roman" w:hAnsi="Times New Roman" w:cs="Times New Roman"/>
+                <w:sz w:val="20"/>
+                <w:szCs w:val="20"/>
+              </w:rPr>
+              <w:t xml:space="preserve"> de avance de Pose Estimation en para el problema planteado.</w:t>
+            </w:r>
+          </w:p>
+          <w:p>
+            <w:pPr>
+              <w:rPr>
+                <w:rFonts w:ascii="Times New Roman" w:hAnsi="Times New Roman" w:cs="Times New Roman"/>
+                <w:b/>
+                <w:bCs/>
+                <w:sz w:val="20"/>
+                <w:szCs w:val="20"/>
+              </w:rPr>
+            </w:pPr>
+            <w:r>
+              <w:rPr>
+                <w:rFonts w:ascii="Times New Roman" w:hAnsi="Times New Roman" w:cs="Times New Roman"/>
+                <w:b/>
+                <w:bCs/>
+                <w:sz w:val="20"/>
+                <w:szCs w:val="20"/>
+              </w:rPr>
+              <w:t xml:space="preserve">Desarrollo: </w:t>
+            </w:r>
+            <w:r>
+              <w:rPr>
+                <w:rFonts w:ascii="Times New Roman" w:hAnsi="Times New Roman" w:cs="Times New Roman"/>
+                <w:sz w:val="20"/>
+                <w:szCs w:val="20"/>
+              </w:rPr>
+              <w:t>Aplicaci</w:t>
+            </w:r>
+            <w:r>
+              <w:rPr>
+                <w:rFonts w:ascii="Times New Roman" w:hAnsi="Times New Roman" w:cs="Times New Roman"/>
+                <w:sz w:val="20"/>
+                <w:szCs w:val="20"/>
+              </w:rPr>
+              <w:t>ón del modelo pre entrenado (HRNet) para obtener los keypoints de los clientes en las secuencias de video.</w:t>
+            </w:r>
+          </w:p>
+        </w:tc>
+      </w:tr>
     </w:tbl>
     <w:p>
       <w:pPr>
@@ -798,6 +941,27 @@
     </w:p>
     <w:p>
       <w:pPr>
+        <w:rPr>
+          <w:sz w:val="24"/>
+          <w:szCs w:val="24"/>
+          <w:lang w:val="es-PE"/>
+        </w:rPr>
+      </w:pPr>
+    </w:p>
+    <w:p>
+      <w:pPr>
+        <w:rPr>
+          <w:sz w:val="24"/>
+          <w:szCs w:val="24"/>
+          <w:lang w:val="es-PE"/>
+        </w:rPr>
+      </w:pPr>
+      <w:bookmarkStart w:id="0" w:name="_GoBack"/>
+      <w:bookmarkEnd w:id="0"/>
+    </w:p>
+    <w:p>
+      <w:pPr>
+        <w:ind w:left="-284" w:firstLine="284"/>
         <w:rPr>
           <w:sz w:val="24"/>
           <w:szCs w:val="24"/>
@@ -832,8 +996,6 @@
           <w:lang w:val="es-PE"/>
         </w:rPr>
       </w:pPr>
-      <w:bookmarkStart w:id="0" w:name="_GoBack"/>
-      <w:bookmarkEnd w:id="0"/>
     </w:p>
     <w:sectPr>
       <w:pgSz w:w="11906" w:h="16838"/>

--- a/documentation/Artículo/Figuras/Reporte_Avances_Tesis2_2019-2.docx
+++ b/documentation/Artículo/Figuras/Reporte_Avances_Tesis2_2019-2.docx
@@ -921,6 +921,123 @@
           </w:p>
         </w:tc>
       </w:tr>
+      <w:tr>
+        <w:tc>
+          <w:tcPr>
+            <w:tcW w:w="1375" w:type="dxa"/>
+          </w:tcPr>
+          <w:p>
+            <w:pPr>
+              <w:rPr>
+                <w:rFonts w:ascii="Times New Roman" w:hAnsi="Times New Roman" w:cs="Times New Roman"/>
+                <w:sz w:val="20"/>
+                <w:szCs w:val="20"/>
+              </w:rPr>
+            </w:pPr>
+            <w:r>
+              <w:rPr>
+                <w:rFonts w:ascii="Times New Roman" w:hAnsi="Times New Roman" w:cs="Times New Roman"/>
+                <w:sz w:val="20"/>
+                <w:szCs w:val="20"/>
+              </w:rPr>
+              <w:t>Hasta el 01/12/2019</w:t>
+            </w:r>
+          </w:p>
+        </w:tc>
+        <w:tc>
+          <w:tcPr>
+            <w:tcW w:w="1172" w:type="dxa"/>
+          </w:tcPr>
+          <w:p>
+            <w:pPr>
+              <w:rPr>
+                <w:rFonts w:ascii="Times New Roman" w:hAnsi="Times New Roman" w:cs="Times New Roman"/>
+                <w:sz w:val="20"/>
+                <w:szCs w:val="20"/>
+              </w:rPr>
+            </w:pPr>
+            <w:r>
+              <w:rPr>
+                <w:rFonts w:ascii="Times New Roman" w:hAnsi="Times New Roman" w:cs="Times New Roman"/>
+                <w:sz w:val="20"/>
+                <w:szCs w:val="20"/>
+              </w:rPr>
+              <w:t>01/12/2019</w:t>
+            </w:r>
+          </w:p>
+        </w:tc>
+        <w:tc>
+          <w:tcPr>
+            <w:tcW w:w="6520" w:type="dxa"/>
+          </w:tcPr>
+          <w:p>
+            <w:pPr>
+              <w:rPr>
+                <w:rFonts w:ascii="Times New Roman" w:hAnsi="Times New Roman" w:cs="Times New Roman"/>
+                <w:sz w:val="20"/>
+                <w:szCs w:val="20"/>
+              </w:rPr>
+            </w:pPr>
+            <w:r>
+              <w:rPr>
+                <w:rFonts w:ascii="Times New Roman" w:hAnsi="Times New Roman" w:cs="Times New Roman"/>
+                <w:b/>
+                <w:bCs/>
+                <w:sz w:val="20"/>
+                <w:szCs w:val="20"/>
+              </w:rPr>
+              <w:t xml:space="preserve">Documentación: </w:t>
+            </w:r>
+            <w:r>
+              <w:rPr>
+                <w:rFonts w:ascii="Times New Roman" w:hAnsi="Times New Roman" w:cs="Times New Roman"/>
+                <w:sz w:val="20"/>
+                <w:szCs w:val="20"/>
+              </w:rPr>
+              <w:t>Culminación de la primera versión del artículo.</w:t>
+            </w:r>
+          </w:p>
+          <w:p>
+            <w:pPr>
+              <w:rPr>
+                <w:rFonts w:ascii="Times New Roman" w:hAnsi="Times New Roman" w:cs="Times New Roman"/>
+                <w:sz w:val="20"/>
+                <w:szCs w:val="20"/>
+              </w:rPr>
+            </w:pPr>
+            <w:r>
+              <w:rPr>
+                <w:rFonts w:ascii="Times New Roman" w:hAnsi="Times New Roman" w:cs="Times New Roman"/>
+                <w:b/>
+                <w:bCs/>
+                <w:sz w:val="20"/>
+                <w:szCs w:val="20"/>
+              </w:rPr>
+              <w:t>Desarrollo:</w:t>
+            </w:r>
+            <w:r>
+              <w:rPr>
+                <w:rFonts w:ascii="Times New Roman" w:hAnsi="Times New Roman" w:cs="Times New Roman"/>
+                <w:b/>
+                <w:bCs/>
+                <w:sz w:val="20"/>
+                <w:szCs w:val="20"/>
+              </w:rPr>
+              <w:t xml:space="preserve"> </w:t>
+            </w:r>
+            <w:r>
+              <w:rPr>
+                <w:rFonts w:ascii="Times New Roman" w:hAnsi="Times New Roman" w:cs="Times New Roman"/>
+                <w:sz w:val="20"/>
+                <w:szCs w:val="20"/>
+              </w:rPr>
+              <w:t>Aplicación web donde se carga el video y se visualiza los heatmaps.</w:t>
+            </w:r>
+            <w:bookmarkStart w:id="0" w:name="_GoBack"/>
+            <w:bookmarkEnd w:id="0"/>
+          </w:p>
+        </w:tc>
+      </w:tr>
     </w:tbl>
     <w:p>
       <w:pPr>
@@ -956,8 +1073,6 @@
           <w:lang w:val="es-PE"/>
         </w:rPr>
       </w:pPr>
-      <w:bookmarkStart w:id="0" w:name="_GoBack"/>
-      <w:bookmarkEnd w:id="0"/>
     </w:p>
     <w:p>
       <w:pPr>
@@ -1024,7 +1139,7 @@
       </w:pPr>
     </w:pPrDefault>
   </w:docDefaults>
-  <w:latentStyles w:defLockedState="0" w:defUIPriority="99" w:defSemiHidden="0" w:defUnhideWhenUsed="0" w:defQFormat="0" w:count="377">
+  <w:latentStyles w:defLockedState="0" w:defUIPriority="99" w:defSemiHidden="0" w:defUnhideWhenUsed="0" w:defQFormat="0" w:count="376">
     <w:lsdException w:name="Normal" w:uiPriority="0" w:qFormat="1"/>
     <w:lsdException w:name="heading 1" w:uiPriority="9" w:qFormat="1"/>
     <w:lsdException w:name="heading 2" w:semiHidden="1" w:uiPriority="9" w:unhideWhenUsed="1" w:qFormat="1"/>
@@ -1401,7 +1516,6 @@
     <w:lsdException w:name="Hashtag" w:semiHidden="1" w:unhideWhenUsed="1"/>
     <w:lsdException w:name="Unresolved Mention" w:semiHidden="1" w:unhideWhenUsed="1"/>
     <w:lsdException w:name="Smart Link" w:semiHidden="1" w:unhideWhenUsed="1"/>
-    <w:lsdException w:name="Smart Link Error" w:semiHidden="1" w:unhideWhenUsed="1"/>
   </w:latentStyles>
   <w:style w:type="paragraph" w:default="1" w:styleId="Normal">
     <w:name w:val="Normal"/>
